--- a/Text/TSA/Competitions.docx
+++ b/Text/TSA/Competitions.docx
@@ -18,9 +18,102 @@
           <w:rFonts w:ascii="Arial" w:hAnsi="Arial" w:cs="Arial"/>
           <w:b/>
           <w:bCs/>
+          <w:noProof/>
           <w:sz w:val="48"/>
           <w:szCs w:val="48"/>
         </w:rPr>
+        <w:drawing>
+          <wp:inline distT="0" distB="0" distL="0" distR="0">
+            <wp:extent cx="5943600" cy="3947196"/>
+            <wp:effectExtent l="0" t="0" r="0" b="0"/>
+            <wp:docPr id="2" name="Picture 2" descr="C:\Users\Alexei\Documents\Webmaster2016\Images Uncompressed\record-player-1149385.jpg"/>
+            <wp:cNvGraphicFramePr>
+              <a:graphicFrameLocks xmlns:a="http://schemas.openxmlformats.org/drawingml/2006/main" noChangeAspect="1"/>
+            </wp:cNvGraphicFramePr>
+            <a:graphic xmlns:a="http://schemas.openxmlformats.org/drawingml/2006/main">
+              <a:graphicData uri="http://schemas.openxmlformats.org/drawingml/2006/picture">
+                <pic:pic xmlns:pic="http://schemas.openxmlformats.org/drawingml/2006/picture">
+                  <pic:nvPicPr>
+                    <pic:cNvPr id="0" name="Picture 1" descr="C:\Users\Alexei\Documents\Webmaster2016\Images Uncompressed\record-player-1149385.jpg"/>
+                    <pic:cNvPicPr>
+                      <a:picLocks noChangeAspect="1" noChangeArrowheads="1"/>
+                    </pic:cNvPicPr>
+                  </pic:nvPicPr>
+                  <pic:blipFill>
+                    <a:blip r:embed="rId5" cstate="print">
+                      <a:extLst>
+                        <a:ext uri="{28A0092B-C50C-407E-A947-70E740481C1C}">
+                          <a14:useLocalDpi xmlns:a14="http://schemas.microsoft.com/office/drawing/2010/main" val="0"/>
+                        </a:ext>
+                      </a:extLst>
+                    </a:blip>
+                    <a:srcRect/>
+                    <a:stretch>
+                      <a:fillRect/>
+                    </a:stretch>
+                  </pic:blipFill>
+                  <pic:spPr bwMode="auto">
+                    <a:xfrm>
+                      <a:off x="0" y="0"/>
+                      <a:ext cx="5943600" cy="3947196"/>
+                    </a:xfrm>
+                    <a:prstGeom prst="rect">
+                      <a:avLst/>
+                    </a:prstGeom>
+                    <a:noFill/>
+                    <a:ln>
+                      <a:noFill/>
+                    </a:ln>
+                  </pic:spPr>
+                </pic:pic>
+              </a:graphicData>
+            </a:graphic>
+          </wp:inline>
+        </w:drawing>
+      </w:r>
+    </w:p>
+    <w:p>
+      <w:pPr>
+        <w:spacing w:after="0" w:line="240" w:lineRule="auto"/>
+        <w:jc w:val="center"/>
+        <w:rPr>
+          <w:rFonts w:ascii="Arial" w:hAnsi="Arial" w:cs="Arial"/>
+          <w:bCs/>
+          <w:sz w:val="24"/>
+          <w:szCs w:val="24"/>
+        </w:rPr>
+      </w:pPr>
+      <w:r>
+        <w:rPr>
+          <w:rFonts w:ascii="Arial" w:hAnsi="Arial" w:cs="Arial"/>
+          <w:bCs/>
+          <w:sz w:val="24"/>
+          <w:szCs w:val="24"/>
+        </w:rPr>
+        <w:t>(Banner image)</w:t>
+      </w:r>
+      <w:bookmarkStart w:id="0" w:name="_GoBack"/>
+      <w:bookmarkEnd w:id="0"/>
+    </w:p>
+    <w:p>
+      <w:pPr>
+        <w:jc w:val="center"/>
+        <w:rPr>
+          <w:rFonts w:ascii="Arial" w:hAnsi="Arial" w:cs="Arial"/>
+          <w:b/>
+          <w:bCs/>
+          <w:sz w:val="48"/>
+          <w:szCs w:val="48"/>
+        </w:rPr>
+      </w:pPr>
+      <w:r>
+        <w:rPr>
+          <w:rFonts w:ascii="Arial" w:hAnsi="Arial" w:cs="Arial"/>
+          <w:b/>
+          <w:bCs/>
+          <w:sz w:val="48"/>
+          <w:szCs w:val="48"/>
+        </w:rPr>
         <w:t>Competitions</w:t>
       </w:r>
     </w:p>
@@ -189,7 +282,16 @@
           <w:sz w:val="24"/>
           <w:szCs w:val="24"/>
         </w:rPr>
-        <w:t xml:space="preserve"> Participants (six individuals per state) research technology-related careers designated by the Bureau of Labor Statistics as falling in the top ten employment growth areas in the near future. As part of the research for the careers noted in the current conference </w:t>
+        <w:t xml:space="preserve"> Participants (six individuals per state) research technology-related careers designated by the Bureau of Labor Statistics as falling in the top ten </w:t>
+      </w:r>
+      <w:r>
+        <w:rPr>
+          <w:rFonts w:ascii="Arial" w:hAnsi="Arial" w:cs="Arial"/>
+          <w:sz w:val="24"/>
+          <w:szCs w:val="24"/>
+        </w:rPr>
+        <w:lastRenderedPageBreak/>
+        <w:t xml:space="preserve">employment growth areas in the near future. As part of the research for the careers noted in the current conference </w:t>
       </w:r>
       <w:proofErr w:type="spellStart"/>
       <w:r>
@@ -429,227 +531,227 @@
           <w:sz w:val="24"/>
           <w:szCs w:val="24"/>
         </w:rPr>
+        <w:t>Computer Numerical Control (CNC) Production</w:t>
+      </w:r>
+      <w:r>
+        <w:rPr>
+          <w:rFonts w:ascii="Arial" w:hAnsi="Arial" w:cs="Arial"/>
+          <w:sz w:val="24"/>
+          <w:szCs w:val="24"/>
+        </w:rPr>
+        <w:t> Participants (one team of two individuals per chapter, one entry per team) design, fabricate, and demonstrate their ability to use a CNC machine to produce a device based on a problem posted on the TSA website.</w:t>
+      </w:r>
+    </w:p>
+    <w:p>
+      <w:pPr>
+        <w:spacing w:after="0" w:line="240" w:lineRule="auto"/>
+        <w:rPr>
+          <w:rFonts w:ascii="Arial" w:hAnsi="Arial" w:cs="Arial"/>
+          <w:sz w:val="24"/>
+          <w:szCs w:val="24"/>
+        </w:rPr>
+      </w:pPr>
+    </w:p>
+    <w:p>
+      <w:pPr>
+        <w:pStyle w:val="ListParagraph"/>
+        <w:numPr>
+          <w:ilvl w:val="0"/>
+          <w:numId w:val="1"/>
+        </w:numPr>
+        <w:spacing w:after="0" w:line="240" w:lineRule="auto"/>
+        <w:ind w:left="360"/>
+        <w:rPr>
+          <w:rFonts w:ascii="Arial" w:hAnsi="Arial" w:cs="Arial"/>
+          <w:sz w:val="24"/>
+          <w:szCs w:val="24"/>
+        </w:rPr>
+      </w:pPr>
+      <w:r>
+        <w:rPr>
+          <w:rFonts w:ascii="Arial" w:hAnsi="Arial" w:cs="Arial"/>
+          <w:b/>
+          <w:bCs/>
+          <w:sz w:val="24"/>
+          <w:szCs w:val="24"/>
+        </w:rPr>
+        <w:t>Debating Technological Issues</w:t>
+      </w:r>
+      <w:r>
+        <w:rPr>
+          <w:rFonts w:ascii="Arial" w:hAnsi="Arial" w:cs="Arial"/>
+          <w:sz w:val="24"/>
+          <w:szCs w:val="24"/>
+        </w:rPr>
+        <w:t> Participants (three teams of two individuals per state) work together to prepare for a debate against a team from another chapter. Teams are instructed on site to take either the pro or con side of a subtopic (which falls under a general topic) that is designated annually.</w:t>
+      </w:r>
+    </w:p>
+    <w:p>
+      <w:pPr>
+        <w:spacing w:after="0" w:line="240" w:lineRule="auto"/>
+        <w:rPr>
+          <w:rFonts w:ascii="Arial" w:hAnsi="Arial" w:cs="Arial"/>
+          <w:sz w:val="24"/>
+          <w:szCs w:val="24"/>
+        </w:rPr>
+      </w:pPr>
+    </w:p>
+    <w:p>
+      <w:pPr>
+        <w:pStyle w:val="ListParagraph"/>
+        <w:numPr>
+          <w:ilvl w:val="0"/>
+          <w:numId w:val="1"/>
+        </w:numPr>
+        <w:spacing w:after="0" w:line="240" w:lineRule="auto"/>
+        <w:ind w:left="360"/>
+        <w:rPr>
+          <w:rFonts w:ascii="Arial" w:hAnsi="Arial" w:cs="Arial"/>
+          <w:sz w:val="24"/>
+          <w:szCs w:val="24"/>
+        </w:rPr>
+      </w:pPr>
+      <w:r>
+        <w:rPr>
+          <w:rFonts w:ascii="Arial" w:hAnsi="Arial" w:cs="Arial"/>
+          <w:b/>
+          <w:bCs/>
+          <w:sz w:val="24"/>
+          <w:szCs w:val="24"/>
+        </w:rPr>
+        <w:t>Desktop Publishing</w:t>
+      </w:r>
+      <w:r>
+        <w:rPr>
+          <w:rFonts w:ascii="Arial" w:hAnsi="Arial" w:cs="Arial"/>
+          <w:sz w:val="24"/>
+          <w:szCs w:val="24"/>
+        </w:rPr>
+        <w:t> Participants (three individuals per state) produce a portfolio containing a news release, a three-column newsletter, and a poster. Semifinalists work to solve an on-site problem to demonstrate their abilities to use the computer to design and edit materials for an in-house publication.</w:t>
+      </w:r>
+    </w:p>
+    <w:p>
+      <w:pPr>
+        <w:spacing w:after="0" w:line="240" w:lineRule="auto"/>
+        <w:rPr>
+          <w:rFonts w:ascii="Arial" w:hAnsi="Arial" w:cs="Arial"/>
+          <w:sz w:val="24"/>
+          <w:szCs w:val="24"/>
+        </w:rPr>
+      </w:pPr>
+    </w:p>
+    <w:p>
+      <w:pPr>
+        <w:pStyle w:val="ListParagraph"/>
+        <w:numPr>
+          <w:ilvl w:val="0"/>
+          <w:numId w:val="1"/>
+        </w:numPr>
+        <w:spacing w:after="0" w:line="240" w:lineRule="auto"/>
+        <w:ind w:left="360"/>
+        <w:rPr>
+          <w:rFonts w:ascii="Arial" w:hAnsi="Arial" w:cs="Arial"/>
+          <w:sz w:val="24"/>
+          <w:szCs w:val="24"/>
+        </w:rPr>
+      </w:pPr>
+      <w:r>
+        <w:rPr>
+          <w:rFonts w:ascii="Arial" w:hAnsi="Arial" w:cs="Arial"/>
+          <w:b/>
+          <w:bCs/>
+          <w:sz w:val="24"/>
+          <w:szCs w:val="24"/>
+        </w:rPr>
+        <w:t>Digital Video Production</w:t>
+      </w:r>
+      <w:r>
+        <w:rPr>
+          <w:rFonts w:ascii="Arial" w:hAnsi="Arial" w:cs="Arial"/>
+          <w:sz w:val="24"/>
+          <w:szCs w:val="24"/>
+        </w:rPr>
+        <w:t> Participants (three teams per state, one entry per team) develop a digital video/film that focuses on the current year’s theme. Sound should accompany the film.</w:t>
+      </w:r>
+    </w:p>
+    <w:p>
+      <w:pPr>
+        <w:spacing w:after="0" w:line="240" w:lineRule="auto"/>
+        <w:rPr>
+          <w:rFonts w:ascii="Arial" w:hAnsi="Arial" w:cs="Arial"/>
+          <w:sz w:val="24"/>
+          <w:szCs w:val="24"/>
+        </w:rPr>
+      </w:pPr>
+    </w:p>
+    <w:p>
+      <w:pPr>
+        <w:pStyle w:val="ListParagraph"/>
+        <w:numPr>
+          <w:ilvl w:val="0"/>
+          <w:numId w:val="1"/>
+        </w:numPr>
+        <w:spacing w:after="0" w:line="240" w:lineRule="auto"/>
+        <w:ind w:left="360"/>
+        <w:rPr>
+          <w:rFonts w:ascii="Arial" w:hAnsi="Arial" w:cs="Arial"/>
+          <w:sz w:val="24"/>
+          <w:szCs w:val="24"/>
+        </w:rPr>
+      </w:pPr>
+      <w:r>
+        <w:rPr>
+          <w:rFonts w:ascii="Arial" w:hAnsi="Arial" w:cs="Arial"/>
+          <w:b/>
+          <w:bCs/>
+          <w:sz w:val="24"/>
+          <w:szCs w:val="24"/>
+        </w:rPr>
+        <w:t>Dragster Design</w:t>
+      </w:r>
+      <w:r>
+        <w:rPr>
+          <w:rFonts w:ascii="Arial" w:hAnsi="Arial" w:cs="Arial"/>
+          <w:sz w:val="24"/>
+          <w:szCs w:val="24"/>
+        </w:rPr>
+        <w:t> Participants (two individuals per chapter, one entry per individual) design, produce working drawings for, and build a CO2-powered dragster.</w:t>
+      </w:r>
+    </w:p>
+    <w:p>
+      <w:pPr>
+        <w:spacing w:after="0" w:line="240" w:lineRule="auto"/>
+        <w:rPr>
+          <w:rFonts w:ascii="Arial" w:hAnsi="Arial" w:cs="Arial"/>
+          <w:sz w:val="24"/>
+          <w:szCs w:val="24"/>
+        </w:rPr>
+      </w:pPr>
+    </w:p>
+    <w:p>
+      <w:pPr>
+        <w:pStyle w:val="ListParagraph"/>
+        <w:numPr>
+          <w:ilvl w:val="0"/>
+          <w:numId w:val="1"/>
+        </w:numPr>
+        <w:spacing w:after="0" w:line="240" w:lineRule="auto"/>
+        <w:ind w:left="360"/>
+        <w:rPr>
+          <w:rFonts w:ascii="Arial" w:hAnsi="Arial" w:cs="Arial"/>
+          <w:sz w:val="24"/>
+          <w:szCs w:val="24"/>
+        </w:rPr>
+      </w:pPr>
+      <w:r>
+        <w:rPr>
+          <w:rFonts w:ascii="Arial" w:hAnsi="Arial" w:cs="Arial"/>
+          <w:b/>
+          <w:bCs/>
+          <w:sz w:val="24"/>
+          <w:szCs w:val="24"/>
+        </w:rPr>
         <w:lastRenderedPageBreak/>
-        <w:t>Computer Numerical Control (CNC) Production</w:t>
-      </w:r>
-      <w:r>
-        <w:rPr>
-          <w:rFonts w:ascii="Arial" w:hAnsi="Arial" w:cs="Arial"/>
-          <w:sz w:val="24"/>
-          <w:szCs w:val="24"/>
-        </w:rPr>
-        <w:t> Participants (one team of two individuals per chapter, one entry per team) design, fabricate, and demonstrate their ability to use a CNC machine to produce a device based on a problem posted on the TSA website.</w:t>
-      </w:r>
-    </w:p>
-    <w:p>
-      <w:pPr>
-        <w:spacing w:after="0" w:line="240" w:lineRule="auto"/>
-        <w:rPr>
-          <w:rFonts w:ascii="Arial" w:hAnsi="Arial" w:cs="Arial"/>
-          <w:sz w:val="24"/>
-          <w:szCs w:val="24"/>
-        </w:rPr>
-      </w:pPr>
-    </w:p>
-    <w:p>
-      <w:pPr>
-        <w:pStyle w:val="ListParagraph"/>
-        <w:numPr>
-          <w:ilvl w:val="0"/>
-          <w:numId w:val="1"/>
-        </w:numPr>
-        <w:spacing w:after="0" w:line="240" w:lineRule="auto"/>
-        <w:ind w:left="360"/>
-        <w:rPr>
-          <w:rFonts w:ascii="Arial" w:hAnsi="Arial" w:cs="Arial"/>
-          <w:sz w:val="24"/>
-          <w:szCs w:val="24"/>
-        </w:rPr>
-      </w:pPr>
-      <w:r>
-        <w:rPr>
-          <w:rFonts w:ascii="Arial" w:hAnsi="Arial" w:cs="Arial"/>
-          <w:b/>
-          <w:bCs/>
-          <w:sz w:val="24"/>
-          <w:szCs w:val="24"/>
-        </w:rPr>
-        <w:t>Debating Technological Issues</w:t>
-      </w:r>
-      <w:r>
-        <w:rPr>
-          <w:rFonts w:ascii="Arial" w:hAnsi="Arial" w:cs="Arial"/>
-          <w:sz w:val="24"/>
-          <w:szCs w:val="24"/>
-        </w:rPr>
-        <w:t> Participants (three teams of two individuals per state) work together to prepare for a debate against a team from another chapter. Teams are instructed on site to take either the pro or con side of a subtopic (which falls under a general topic) that is designated annually.</w:t>
-      </w:r>
-    </w:p>
-    <w:p>
-      <w:pPr>
-        <w:spacing w:after="0" w:line="240" w:lineRule="auto"/>
-        <w:rPr>
-          <w:rFonts w:ascii="Arial" w:hAnsi="Arial" w:cs="Arial"/>
-          <w:sz w:val="24"/>
-          <w:szCs w:val="24"/>
-        </w:rPr>
-      </w:pPr>
-    </w:p>
-    <w:p>
-      <w:pPr>
-        <w:pStyle w:val="ListParagraph"/>
-        <w:numPr>
-          <w:ilvl w:val="0"/>
-          <w:numId w:val="1"/>
-        </w:numPr>
-        <w:spacing w:after="0" w:line="240" w:lineRule="auto"/>
-        <w:ind w:left="360"/>
-        <w:rPr>
-          <w:rFonts w:ascii="Arial" w:hAnsi="Arial" w:cs="Arial"/>
-          <w:sz w:val="24"/>
-          <w:szCs w:val="24"/>
-        </w:rPr>
-      </w:pPr>
-      <w:r>
-        <w:rPr>
-          <w:rFonts w:ascii="Arial" w:hAnsi="Arial" w:cs="Arial"/>
-          <w:b/>
-          <w:bCs/>
-          <w:sz w:val="24"/>
-          <w:szCs w:val="24"/>
-        </w:rPr>
-        <w:t>Desktop Publishing</w:t>
-      </w:r>
-      <w:r>
-        <w:rPr>
-          <w:rFonts w:ascii="Arial" w:hAnsi="Arial" w:cs="Arial"/>
-          <w:sz w:val="24"/>
-          <w:szCs w:val="24"/>
-        </w:rPr>
-        <w:t> Participants (three individuals per state) produce a portfolio containing a news release, a three-column newsletter, and a poster. Semifinalists work to solve an on-site problem to demonstrate their abilities to use the computer to design and edit materials for an in-house publication.</w:t>
-      </w:r>
-    </w:p>
-    <w:p>
-      <w:pPr>
-        <w:spacing w:after="0" w:line="240" w:lineRule="auto"/>
-        <w:rPr>
-          <w:rFonts w:ascii="Arial" w:hAnsi="Arial" w:cs="Arial"/>
-          <w:sz w:val="24"/>
-          <w:szCs w:val="24"/>
-        </w:rPr>
-      </w:pPr>
-    </w:p>
-    <w:p>
-      <w:pPr>
-        <w:pStyle w:val="ListParagraph"/>
-        <w:numPr>
-          <w:ilvl w:val="0"/>
-          <w:numId w:val="1"/>
-        </w:numPr>
-        <w:spacing w:after="0" w:line="240" w:lineRule="auto"/>
-        <w:ind w:left="360"/>
-        <w:rPr>
-          <w:rFonts w:ascii="Arial" w:hAnsi="Arial" w:cs="Arial"/>
-          <w:sz w:val="24"/>
-          <w:szCs w:val="24"/>
-        </w:rPr>
-      </w:pPr>
-      <w:r>
-        <w:rPr>
-          <w:rFonts w:ascii="Arial" w:hAnsi="Arial" w:cs="Arial"/>
-          <w:b/>
-          <w:bCs/>
-          <w:sz w:val="24"/>
-          <w:szCs w:val="24"/>
-        </w:rPr>
-        <w:t>Digital Video Production</w:t>
-      </w:r>
-      <w:r>
-        <w:rPr>
-          <w:rFonts w:ascii="Arial" w:hAnsi="Arial" w:cs="Arial"/>
-          <w:sz w:val="24"/>
-          <w:szCs w:val="24"/>
-        </w:rPr>
-        <w:t> Participants (three teams per state, one entry per team) develop a digital video/film that focuses on the current year’s theme. Sound should accompany the film.</w:t>
-      </w:r>
-    </w:p>
-    <w:p>
-      <w:pPr>
-        <w:spacing w:after="0" w:line="240" w:lineRule="auto"/>
-        <w:rPr>
-          <w:rFonts w:ascii="Arial" w:hAnsi="Arial" w:cs="Arial"/>
-          <w:sz w:val="24"/>
-          <w:szCs w:val="24"/>
-        </w:rPr>
-      </w:pPr>
-    </w:p>
-    <w:p>
-      <w:pPr>
-        <w:pStyle w:val="ListParagraph"/>
-        <w:numPr>
-          <w:ilvl w:val="0"/>
-          <w:numId w:val="1"/>
-        </w:numPr>
-        <w:spacing w:after="0" w:line="240" w:lineRule="auto"/>
-        <w:ind w:left="360"/>
-        <w:rPr>
-          <w:rFonts w:ascii="Arial" w:hAnsi="Arial" w:cs="Arial"/>
-          <w:sz w:val="24"/>
-          <w:szCs w:val="24"/>
-        </w:rPr>
-      </w:pPr>
-      <w:r>
-        <w:rPr>
-          <w:rFonts w:ascii="Arial" w:hAnsi="Arial" w:cs="Arial"/>
-          <w:b/>
-          <w:bCs/>
-          <w:sz w:val="24"/>
-          <w:szCs w:val="24"/>
-        </w:rPr>
-        <w:t>Dragster Design</w:t>
-      </w:r>
-      <w:r>
-        <w:rPr>
-          <w:rFonts w:ascii="Arial" w:hAnsi="Arial" w:cs="Arial"/>
-          <w:sz w:val="24"/>
-          <w:szCs w:val="24"/>
-        </w:rPr>
-        <w:t> Participants (two individuals per chapter, one entry per individual) design, produce working drawings for, and build a CO2-powered dragster.</w:t>
-      </w:r>
-    </w:p>
-    <w:p>
-      <w:pPr>
-        <w:spacing w:after="0" w:line="240" w:lineRule="auto"/>
-        <w:rPr>
-          <w:rFonts w:ascii="Arial" w:hAnsi="Arial" w:cs="Arial"/>
-          <w:sz w:val="24"/>
-          <w:szCs w:val="24"/>
-        </w:rPr>
-      </w:pPr>
-    </w:p>
-    <w:p>
-      <w:pPr>
-        <w:pStyle w:val="ListParagraph"/>
-        <w:numPr>
-          <w:ilvl w:val="0"/>
-          <w:numId w:val="1"/>
-        </w:numPr>
-        <w:spacing w:after="0" w:line="240" w:lineRule="auto"/>
-        <w:ind w:left="360"/>
-        <w:rPr>
-          <w:rFonts w:ascii="Arial" w:hAnsi="Arial" w:cs="Arial"/>
-          <w:sz w:val="24"/>
-          <w:szCs w:val="24"/>
-        </w:rPr>
-      </w:pPr>
-      <w:r>
-        <w:rPr>
-          <w:rFonts w:ascii="Arial" w:hAnsi="Arial" w:cs="Arial"/>
-          <w:b/>
-          <w:bCs/>
-          <w:sz w:val="24"/>
-          <w:szCs w:val="24"/>
-        </w:rPr>
         <w:t>Engineering Design</w:t>
       </w:r>
       <w:r>
@@ -878,7 +980,183 @@
           <w:sz w:val="24"/>
           <w:szCs w:val="24"/>
         </w:rPr>
-        <w:t xml:space="preserve"> Participants (three individuals per chapter) research and select three accredited colleges or universities that offer technology education </w:t>
+        <w:t> Participants (three individuals per chapter) research and select three accredited colleges or universities that offer technology education teacher preparation as a major. Each participant writes a one page simulated college essay explaining why he/she would like to become a technology educator and what would constitute success in the field. Participants also develop and present a lesson plan to judges.</w:t>
+      </w:r>
+    </w:p>
+    <w:p>
+      <w:pPr>
+        <w:spacing w:after="0" w:line="240" w:lineRule="auto"/>
+        <w:rPr>
+          <w:rFonts w:ascii="Arial" w:hAnsi="Arial" w:cs="Arial"/>
+          <w:sz w:val="24"/>
+          <w:szCs w:val="24"/>
+        </w:rPr>
+      </w:pPr>
+    </w:p>
+    <w:p>
+      <w:pPr>
+        <w:pStyle w:val="ListParagraph"/>
+        <w:numPr>
+          <w:ilvl w:val="0"/>
+          <w:numId w:val="1"/>
+        </w:numPr>
+        <w:spacing w:after="0" w:line="240" w:lineRule="auto"/>
+        <w:ind w:left="360"/>
+        <w:rPr>
+          <w:rFonts w:ascii="Arial" w:hAnsi="Arial" w:cs="Arial"/>
+          <w:sz w:val="24"/>
+          <w:szCs w:val="24"/>
+        </w:rPr>
+      </w:pPr>
+      <w:r>
+        <w:rPr>
+          <w:rFonts w:ascii="Arial" w:hAnsi="Arial" w:cs="Arial"/>
+          <w:b/>
+          <w:bCs/>
+          <w:sz w:val="24"/>
+          <w:szCs w:val="24"/>
+        </w:rPr>
+        <w:t>Manufacturing Prototype</w:t>
+      </w:r>
+      <w:r>
+        <w:rPr>
+          <w:rFonts w:ascii="Arial" w:hAnsi="Arial" w:cs="Arial"/>
+          <w:sz w:val="24"/>
+          <w:szCs w:val="24"/>
+        </w:rPr>
+        <w:t> Participants (one team per chapter) design and manufacture a prototype of a product (designated annually) and provide a description of how the product could be manufactured in a state-of-the-art American manufacturing facility.</w:t>
+      </w:r>
+    </w:p>
+    <w:p>
+      <w:pPr>
+        <w:spacing w:after="0" w:line="240" w:lineRule="auto"/>
+        <w:rPr>
+          <w:rFonts w:ascii="Arial" w:hAnsi="Arial" w:cs="Arial"/>
+          <w:sz w:val="24"/>
+          <w:szCs w:val="24"/>
+        </w:rPr>
+      </w:pPr>
+    </w:p>
+    <w:p>
+      <w:pPr>
+        <w:pStyle w:val="ListParagraph"/>
+        <w:numPr>
+          <w:ilvl w:val="0"/>
+          <w:numId w:val="1"/>
+        </w:numPr>
+        <w:spacing w:after="0" w:line="240" w:lineRule="auto"/>
+        <w:ind w:left="360"/>
+        <w:rPr>
+          <w:rFonts w:ascii="Arial" w:hAnsi="Arial" w:cs="Arial"/>
+          <w:sz w:val="24"/>
+          <w:szCs w:val="24"/>
+        </w:rPr>
+      </w:pPr>
+      <w:r>
+        <w:rPr>
+          <w:rFonts w:ascii="Arial" w:hAnsi="Arial" w:cs="Arial"/>
+          <w:b/>
+          <w:bCs/>
+          <w:sz w:val="24"/>
+          <w:szCs w:val="24"/>
+        </w:rPr>
+        <w:t>Music Production</w:t>
+      </w:r>
+      <w:r>
+        <w:rPr>
+          <w:rFonts w:ascii="Arial" w:hAnsi="Arial" w:cs="Arial"/>
+          <w:sz w:val="24"/>
+          <w:szCs w:val="24"/>
+        </w:rPr>
+        <w:t> Participants (three teams per state; a team of one member is permitted) produce an original musical piece that is designed to be played during the national TSA conference opening or closing general sessions.</w:t>
+      </w:r>
+    </w:p>
+    <w:p>
+      <w:pPr>
+        <w:spacing w:after="0" w:line="240" w:lineRule="auto"/>
+        <w:rPr>
+          <w:rFonts w:ascii="Arial" w:hAnsi="Arial" w:cs="Arial"/>
+          <w:sz w:val="24"/>
+          <w:szCs w:val="24"/>
+        </w:rPr>
+      </w:pPr>
+    </w:p>
+    <w:p>
+      <w:pPr>
+        <w:pStyle w:val="ListParagraph"/>
+        <w:numPr>
+          <w:ilvl w:val="0"/>
+          <w:numId w:val="1"/>
+        </w:numPr>
+        <w:spacing w:after="0" w:line="240" w:lineRule="auto"/>
+        <w:ind w:left="360"/>
+        <w:rPr>
+          <w:rFonts w:ascii="Arial" w:hAnsi="Arial" w:cs="Arial"/>
+          <w:sz w:val="24"/>
+          <w:szCs w:val="24"/>
+        </w:rPr>
+      </w:pPr>
+      <w:r>
+        <w:rPr>
+          <w:rFonts w:ascii="Arial" w:hAnsi="Arial" w:cs="Arial"/>
+          <w:b/>
+          <w:bCs/>
+          <w:sz w:val="24"/>
+          <w:szCs w:val="24"/>
+        </w:rPr>
+        <w:t>On Demand Video</w:t>
+      </w:r>
+      <w:r>
+        <w:rPr>
+          <w:rFonts w:ascii="Arial" w:hAnsi="Arial" w:cs="Arial"/>
+          <w:sz w:val="24"/>
+          <w:szCs w:val="24"/>
+        </w:rPr>
+        <w:t> Participants (one team of two or more individuals per chapter, one entry per team) write, shoot, and edit a sixty-second video on site at the conference.</w:t>
+      </w:r>
+    </w:p>
+    <w:p>
+      <w:pPr>
+        <w:spacing w:after="0" w:line="240" w:lineRule="auto"/>
+        <w:rPr>
+          <w:rFonts w:ascii="Arial" w:hAnsi="Arial" w:cs="Arial"/>
+          <w:sz w:val="24"/>
+          <w:szCs w:val="24"/>
+        </w:rPr>
+      </w:pPr>
+    </w:p>
+    <w:p>
+      <w:pPr>
+        <w:pStyle w:val="ListParagraph"/>
+        <w:numPr>
+          <w:ilvl w:val="0"/>
+          <w:numId w:val="1"/>
+        </w:numPr>
+        <w:spacing w:after="0" w:line="240" w:lineRule="auto"/>
+        <w:ind w:left="360"/>
+        <w:rPr>
+          <w:rFonts w:ascii="Arial" w:hAnsi="Arial" w:cs="Arial"/>
+          <w:sz w:val="24"/>
+          <w:szCs w:val="24"/>
+        </w:rPr>
+      </w:pPr>
+      <w:r>
+        <w:rPr>
+          <w:rFonts w:ascii="Arial" w:hAnsi="Arial" w:cs="Arial"/>
+          <w:b/>
+          <w:bCs/>
+          <w:sz w:val="24"/>
+          <w:szCs w:val="24"/>
+        </w:rPr>
+        <w:t>Photographic Technology</w:t>
+      </w:r>
+      <w:r>
+        <w:rPr>
+          <w:rFonts w:ascii="Arial" w:hAnsi="Arial" w:cs="Arial"/>
+          <w:sz w:val="24"/>
+          <w:szCs w:val="24"/>
+        </w:rPr>
+        <w:t xml:space="preserve"> Participants (one individual per chapter) capture and process photographic and digital prints that depict the current year’s published theme. Semifinalists participate in an on-site event in which they capture digital </w:t>
       </w:r>
       <w:r>
         <w:rPr>
@@ -887,183 +1165,7 @@
           <w:szCs w:val="24"/>
         </w:rPr>
         <w:lastRenderedPageBreak/>
-        <w:t>teacher preparation as a major. Each participant writes a one page simulated college essay explaining why he/she would like to become a technology educator and what would constitute success in the field. Participants also develop and present a lesson plan to judges.</w:t>
-      </w:r>
-    </w:p>
-    <w:p>
-      <w:pPr>
-        <w:spacing w:after="0" w:line="240" w:lineRule="auto"/>
-        <w:rPr>
-          <w:rFonts w:ascii="Arial" w:hAnsi="Arial" w:cs="Arial"/>
-          <w:sz w:val="24"/>
-          <w:szCs w:val="24"/>
-        </w:rPr>
-      </w:pPr>
-    </w:p>
-    <w:p>
-      <w:pPr>
-        <w:pStyle w:val="ListParagraph"/>
-        <w:numPr>
-          <w:ilvl w:val="0"/>
-          <w:numId w:val="1"/>
-        </w:numPr>
-        <w:spacing w:after="0" w:line="240" w:lineRule="auto"/>
-        <w:ind w:left="360"/>
-        <w:rPr>
-          <w:rFonts w:ascii="Arial" w:hAnsi="Arial" w:cs="Arial"/>
-          <w:sz w:val="24"/>
-          <w:szCs w:val="24"/>
-        </w:rPr>
-      </w:pPr>
-      <w:r>
-        <w:rPr>
-          <w:rFonts w:ascii="Arial" w:hAnsi="Arial" w:cs="Arial"/>
-          <w:b/>
-          <w:bCs/>
-          <w:sz w:val="24"/>
-          <w:szCs w:val="24"/>
-        </w:rPr>
-        <w:t>Manufacturing Prototype</w:t>
-      </w:r>
-      <w:r>
-        <w:rPr>
-          <w:rFonts w:ascii="Arial" w:hAnsi="Arial" w:cs="Arial"/>
-          <w:sz w:val="24"/>
-          <w:szCs w:val="24"/>
-        </w:rPr>
-        <w:t> Participants (one team per chapter) design and manufacture a prototype of a product (designated annually) and provide a description of how the product could be manufactured in a state-of-the-art American manufacturing facility.</w:t>
-      </w:r>
-    </w:p>
-    <w:p>
-      <w:pPr>
-        <w:spacing w:after="0" w:line="240" w:lineRule="auto"/>
-        <w:rPr>
-          <w:rFonts w:ascii="Arial" w:hAnsi="Arial" w:cs="Arial"/>
-          <w:sz w:val="24"/>
-          <w:szCs w:val="24"/>
-        </w:rPr>
-      </w:pPr>
-    </w:p>
-    <w:p>
-      <w:pPr>
-        <w:pStyle w:val="ListParagraph"/>
-        <w:numPr>
-          <w:ilvl w:val="0"/>
-          <w:numId w:val="1"/>
-        </w:numPr>
-        <w:spacing w:after="0" w:line="240" w:lineRule="auto"/>
-        <w:ind w:left="360"/>
-        <w:rPr>
-          <w:rFonts w:ascii="Arial" w:hAnsi="Arial" w:cs="Arial"/>
-          <w:sz w:val="24"/>
-          <w:szCs w:val="24"/>
-        </w:rPr>
-      </w:pPr>
-      <w:r>
-        <w:rPr>
-          <w:rFonts w:ascii="Arial" w:hAnsi="Arial" w:cs="Arial"/>
-          <w:b/>
-          <w:bCs/>
-          <w:sz w:val="24"/>
-          <w:szCs w:val="24"/>
-        </w:rPr>
-        <w:t>Music Production</w:t>
-      </w:r>
-      <w:r>
-        <w:rPr>
-          <w:rFonts w:ascii="Arial" w:hAnsi="Arial" w:cs="Arial"/>
-          <w:sz w:val="24"/>
-          <w:szCs w:val="24"/>
-        </w:rPr>
-        <w:t> Participants (three teams per state; a team of one member is permitted) produce an original musical piece that is designed to be played during the national TSA conference opening or closing general sessions.</w:t>
-      </w:r>
-    </w:p>
-    <w:p>
-      <w:pPr>
-        <w:spacing w:after="0" w:line="240" w:lineRule="auto"/>
-        <w:rPr>
-          <w:rFonts w:ascii="Arial" w:hAnsi="Arial" w:cs="Arial"/>
-          <w:sz w:val="24"/>
-          <w:szCs w:val="24"/>
-        </w:rPr>
-      </w:pPr>
-    </w:p>
-    <w:p>
-      <w:pPr>
-        <w:pStyle w:val="ListParagraph"/>
-        <w:numPr>
-          <w:ilvl w:val="0"/>
-          <w:numId w:val="1"/>
-        </w:numPr>
-        <w:spacing w:after="0" w:line="240" w:lineRule="auto"/>
-        <w:ind w:left="360"/>
-        <w:rPr>
-          <w:rFonts w:ascii="Arial" w:hAnsi="Arial" w:cs="Arial"/>
-          <w:sz w:val="24"/>
-          <w:szCs w:val="24"/>
-        </w:rPr>
-      </w:pPr>
-      <w:r>
-        <w:rPr>
-          <w:rFonts w:ascii="Arial" w:hAnsi="Arial" w:cs="Arial"/>
-          <w:b/>
-          <w:bCs/>
-          <w:sz w:val="24"/>
-          <w:szCs w:val="24"/>
-        </w:rPr>
-        <w:t>On Demand Video</w:t>
-      </w:r>
-      <w:r>
-        <w:rPr>
-          <w:rFonts w:ascii="Arial" w:hAnsi="Arial" w:cs="Arial"/>
-          <w:sz w:val="24"/>
-          <w:szCs w:val="24"/>
-        </w:rPr>
-        <w:t> Participants (one team of two or more individuals per chapter, one entry per team) write, shoot, and edit a sixty-second video on site at the conference.</w:t>
-      </w:r>
-    </w:p>
-    <w:p>
-      <w:pPr>
-        <w:spacing w:after="0" w:line="240" w:lineRule="auto"/>
-        <w:rPr>
-          <w:rFonts w:ascii="Arial" w:hAnsi="Arial" w:cs="Arial"/>
-          <w:sz w:val="24"/>
-          <w:szCs w:val="24"/>
-        </w:rPr>
-      </w:pPr>
-    </w:p>
-    <w:p>
-      <w:pPr>
-        <w:pStyle w:val="ListParagraph"/>
-        <w:numPr>
-          <w:ilvl w:val="0"/>
-          <w:numId w:val="1"/>
-        </w:numPr>
-        <w:spacing w:after="0" w:line="240" w:lineRule="auto"/>
-        <w:ind w:left="360"/>
-        <w:rPr>
-          <w:rFonts w:ascii="Arial" w:hAnsi="Arial" w:cs="Arial"/>
-          <w:sz w:val="24"/>
-          <w:szCs w:val="24"/>
-        </w:rPr>
-      </w:pPr>
-      <w:r>
-        <w:rPr>
-          <w:rFonts w:ascii="Arial" w:hAnsi="Arial" w:cs="Arial"/>
-          <w:b/>
-          <w:bCs/>
-          <w:sz w:val="24"/>
-          <w:szCs w:val="24"/>
-        </w:rPr>
-        <w:t>Photographic Technology</w:t>
-      </w:r>
-      <w:r>
-        <w:rPr>
-          <w:rFonts w:ascii="Arial" w:hAnsi="Arial" w:cs="Arial"/>
-          <w:sz w:val="24"/>
-          <w:szCs w:val="24"/>
-        </w:rPr>
-        <w:t> Participants (one individual per chapter) capture and process photographic and digital prints that depict the current year’s published theme. Semifinalists participate in an on-site event in which they capture digital images and utilize multimedia software to prepare and develop a media presentation during the annual conference.</w:t>
+        <w:t>images and utilize multimedia software to prepare and develop a media presentation during the annual conference.</w:t>
       </w:r>
     </w:p>
     <w:p>
@@ -1285,16 +1387,7 @@
           <w:sz w:val="24"/>
           <w:szCs w:val="24"/>
         </w:rPr>
-        <w:t xml:space="preserve"> Participants (one team of two individuals per chapter, one entry per team) work as part of a team to build a structure that is posted on the TSA website. The structure is destructively tested and assessed to </w:t>
-      </w:r>
-      <w:r>
-        <w:rPr>
-          <w:rFonts w:ascii="Arial" w:hAnsi="Arial" w:cs="Arial"/>
-          <w:sz w:val="24"/>
-          <w:szCs w:val="24"/>
-        </w:rPr>
-        <w:lastRenderedPageBreak/>
-        <w:t>determine design efficiency. Semifinalists work on a construction problem that is a variation of the posted design.</w:t>
+        <w:t> Participants (one team of two individuals per chapter, one entry per team) work as part of a team to build a structure that is posted on the TSA website. The structure is destructively tested and assessed to determine design efficiency. Semifinalists work on a construction problem that is a variation of the posted design.</w:t>
       </w:r>
     </w:p>
     <w:p>
@@ -1614,8 +1707,6 @@
           <w:szCs w:val="24"/>
         </w:rPr>
       </w:pPr>
-      <w:bookmarkStart w:id="0" w:name="_GoBack"/>
-      <w:bookmarkEnd w:id="0"/>
       <w:r>
         <w:rPr>
           <w:rFonts w:ascii="Arial" w:hAnsi="Arial" w:cs="Arial"/>
@@ -1710,7 +1801,7 @@
                               </w:rPr>
                               <w:t xml:space="preserve">(Hyperlink: </w:t>
                             </w:r>
-                            <w:hyperlink r:id="rId5" w:history="1">
+                            <w:hyperlink r:id="rId6" w:history="1">
                               <w:r>
                                 <w:rPr>
                                   <w:rStyle w:val="Hyperlink"/>
@@ -1788,7 +1879,7 @@
                         </w:rPr>
                         <w:t xml:space="preserve">(Hyperlink: </w:t>
                       </w:r>
-                      <w:hyperlink r:id="rId6" w:history="1">
+                      <w:hyperlink r:id="rId7" w:history="1">
                         <w:r>
                           <w:rPr>
                             <w:rStyle w:val="Hyperlink"/>
@@ -2316,6 +2407,7 @@
   <w:style w:type="character" w:default="1" w:styleId="DefaultParagraphFont">
     <w:name w:val="Default Paragraph Font"/>
     <w:uiPriority w:val="1"/>
+    <w:semiHidden/>
     <w:unhideWhenUsed/>
   </w:style>
   <w:style w:type="table" w:default="1" w:styleId="TableNormal">
